--- a/Сценарии использования.docx
+++ b/Сценарии использования.docx
@@ -23,17 +23,7 @@
           <w:color w:val="000000" w:themeColor="text1"/>
           <w:lang w:eastAsia="en-US"/>
         </w:rPr>
-        <w:t>О</w:t>
-      </w:r>
-      <w:r>
-        <w:rPr>
-          <w:rFonts w:eastAsia="Calibri"/>
-          <w:b/>
-          <w:iCs/>
-          <w:color w:val="000000" w:themeColor="text1"/>
-          <w:lang w:eastAsia="en-US"/>
-        </w:rPr>
-        <w:t>ТЧЕТ</w:t>
+        <w:t>ОТЧЕТ</w:t>
       </w:r>
     </w:p>
     <w:p>
@@ -42,13 +32,7 @@
         <w:jc w:val="center"/>
       </w:pPr>
       <w:r>
-        <w:t>По практической работе №</w:t>
-      </w:r>
-      <w:r>
-        <w:t>13</w:t>
-      </w:r>
-      <w:r>
-        <w:t xml:space="preserve"> «</w:t>
+        <w:t>По практической работе №13 «</w:t>
       </w:r>
       <w:r>
         <w:rPr>
@@ -80,10 +64,7 @@
         <w:t>Вернидуб Артем</w:t>
       </w:r>
       <w:r>
-        <w:t xml:space="preserve"> Дмитриевич</w:t>
-      </w:r>
-      <w:r>
-        <w:t>.</w:t>
+        <w:t xml:space="preserve"> Дмитриевич.</w:t>
       </w:r>
     </w:p>
     <w:p>
@@ -92,10 +73,13 @@
         <w:jc w:val="center"/>
       </w:pPr>
       <w:r>
-        <w:t xml:space="preserve">Дата сдачи: </w:t>
-      </w:r>
-      <w:r>
-        <w:t>12</w:t>
+        <w:t>Дата сдачи: 1</w:t>
+      </w:r>
+      <w:r>
+        <w:rPr>
+          <w:lang w:val="en-US"/>
+        </w:rPr>
+        <w:t>9</w:t>
       </w:r>
       <w:r>
         <w:t>/06/2020г., подпись _________________</w:t>
@@ -196,104 +180,7 @@
           <w:sz w:val="28"/>
           <w:szCs w:val="28"/>
         </w:rPr>
-        <w:t>Постройте UML-диаграмму прецедентов (</w:t>
-      </w:r>
-      <w:proofErr w:type="spellStart"/>
-      <w:r>
-        <w:rPr>
-          <w:rStyle w:val="HelpText"/>
-          <w:bCs/>
-          <w:i w:val="0"/>
-          <w:iCs/>
-          <w:vanish w:val="0"/>
-          <w:color w:val="auto"/>
-          <w:sz w:val="28"/>
-          <w:szCs w:val="28"/>
-        </w:rPr>
-        <w:t>Use</w:t>
-      </w:r>
-      <w:proofErr w:type="spellEnd"/>
-      <w:r>
-        <w:rPr>
-          <w:rStyle w:val="HelpText"/>
-          <w:bCs/>
-          <w:i w:val="0"/>
-          <w:iCs/>
-          <w:vanish w:val="0"/>
-          <w:color w:val="auto"/>
-          <w:sz w:val="28"/>
-          <w:szCs w:val="28"/>
-        </w:rPr>
-        <w:t xml:space="preserve"> </w:t>
-      </w:r>
-      <w:proofErr w:type="spellStart"/>
-      <w:r>
-        <w:rPr>
-          <w:rStyle w:val="HelpText"/>
-          <w:bCs/>
-          <w:i w:val="0"/>
-          <w:iCs/>
-          <w:vanish w:val="0"/>
-          <w:color w:val="auto"/>
-          <w:sz w:val="28"/>
-          <w:szCs w:val="28"/>
-        </w:rPr>
-        <w:t>case</w:t>
-      </w:r>
-      <w:proofErr w:type="spellEnd"/>
-      <w:r>
-        <w:rPr>
-          <w:rStyle w:val="HelpText"/>
-          <w:bCs/>
-          <w:i w:val="0"/>
-          <w:iCs/>
-          <w:vanish w:val="0"/>
-          <w:color w:val="auto"/>
-          <w:sz w:val="28"/>
-          <w:szCs w:val="28"/>
-        </w:rPr>
-        <w:t xml:space="preserve"> </w:t>
-      </w:r>
-      <w:proofErr w:type="spellStart"/>
-      <w:r>
-        <w:rPr>
-          <w:rStyle w:val="HelpText"/>
-          <w:bCs/>
-          <w:i w:val="0"/>
-          <w:iCs/>
-          <w:vanish w:val="0"/>
-          <w:color w:val="auto"/>
-          <w:sz w:val="28"/>
-          <w:szCs w:val="28"/>
-        </w:rPr>
-        <w:t>diagram</w:t>
-      </w:r>
-      <w:proofErr w:type="spellEnd"/>
-      <w:r>
-        <w:rPr>
-          <w:rStyle w:val="HelpText"/>
-          <w:bCs/>
-          <w:i w:val="0"/>
-          <w:iCs/>
-          <w:vanish w:val="0"/>
-          <w:color w:val="auto"/>
-          <w:sz w:val="28"/>
-          <w:szCs w:val="28"/>
-        </w:rPr>
-        <w:t>), которая служит основой для разработки сценариев использования будущего проек</w:t>
-      </w:r>
-      <w:r>
-        <w:rPr>
-          <w:rStyle w:val="HelpText"/>
-          <w:bCs/>
-          <w:i w:val="0"/>
-          <w:iCs/>
-          <w:vanish w:val="0"/>
-          <w:color w:val="auto"/>
-          <w:sz w:val="28"/>
-          <w:szCs w:val="28"/>
-        </w:rPr>
-        <w:t>тного решения.</w:t>
+        <w:t>Постройте UML-диаграмму прецедентов (Use case diagram), которая служит основой для разработки сценариев использования будущего проектного решения.</w:t>
       </w:r>
     </w:p>
     <w:p>
@@ -544,6 +431,9 @@
         <w:jc w:val="center"/>
       </w:pPr>
       <w:r>
+        <w:rPr>
+          <w:noProof/>
+        </w:rPr>
         <w:drawing>
           <wp:inline distT="0" distB="0" distL="0" distR="0">
             <wp:extent cx="4242399" cy="7445684"/>
@@ -600,29 +490,10 @@
     </w:p>
     <w:p>
       <w:r>
-        <w:t>Оп</w:t>
-      </w:r>
-      <w:r>
-        <w:t xml:space="preserve">исание: </w:t>
-      </w:r>
-      <w:r>
-        <w:t xml:space="preserve">При первом заходе на сайт, будет всплывать окно с регистрацией, зарегистрироваться можно будет вручную или через </w:t>
-      </w:r>
-      <w:proofErr w:type="spellStart"/>
-      <w:r>
-        <w:t>акаунты</w:t>
-      </w:r>
-      <w:proofErr w:type="spellEnd"/>
-      <w:r>
-        <w:t xml:space="preserve"> сторонних сервисов. После, открывается основной лэндинг, где можно прочитать статьи с информацией на интересующую тему. После прочтения статьи будет предложено посмотреть комментарии, и под столбцом </w:t>
-      </w:r>
-      <w:proofErr w:type="gramStart"/>
-      <w:r>
-        <w:t>самых</w:t>
-      </w:r>
-      <w:proofErr w:type="gramEnd"/>
-      <w:r>
-        <w:t xml:space="preserve"> популярных можно будет увидеть окно с предложением в нем </w:t>
+        <w:t xml:space="preserve">Описание: </w:t>
+      </w:r>
+      <w:r>
+        <w:t xml:space="preserve">При первом заходе на сайт, будет всплывать окно с регистрацией, зарегистрироваться можно будет вручную или через акаунты сторонних сервисов. После, открывается основной лэндинг, где можно прочитать статьи с информацией на интересующую тему. После прочтения статьи будет предложено посмотреть комментарии, и под столбцом самых популярных можно будет увидеть окно с предложением в нем </w:t>
       </w:r>
       <w:r>
         <w:t>“</w:t>
@@ -634,15 +505,7 @@
         <w:t>”</w:t>
       </w:r>
       <w:r>
-        <w:t xml:space="preserve">. Пользователь напишет текст в выделенным </w:t>
-      </w:r>
-      <w:proofErr w:type="gramStart"/>
-      <w:r>
-        <w:t>окне</w:t>
-      </w:r>
-      <w:proofErr w:type="gramEnd"/>
-      <w:r>
-        <w:t xml:space="preserve"> и нажмет на кнопку отправить, после чего комментарий будет оставлен.  </w:t>
+        <w:t xml:space="preserve">. Пользователь напишет текст в выделенным окне и нажмет на кнопку отправить, после чего комментарий будет оставлен.  </w:t>
       </w:r>
     </w:p>
     <w:p>
@@ -655,28 +518,16 @@
       <w:r>
         <w:t xml:space="preserve"> </w:t>
       </w:r>
-      <w:proofErr w:type="spellStart"/>
-      <w:proofErr w:type="gramStart"/>
       <w:r>
         <w:t>статьи</w:t>
       </w:r>
-      <w:proofErr w:type="spellEnd"/>
-      <w:proofErr w:type="gramEnd"/>
     </w:p>
     <w:p>
       <w:r>
         <w:t xml:space="preserve">Условие: </w:t>
       </w:r>
       <w:r>
-        <w:t>Зарегистрированный пользователь, имеющий полномочия редактора, решает изменить те</w:t>
-      </w:r>
-      <w:proofErr w:type="gramStart"/>
-      <w:r>
-        <w:t>кст ст</w:t>
-      </w:r>
-      <w:proofErr w:type="gramEnd"/>
-      <w:r>
-        <w:t>атьи</w:t>
+        <w:t>Зарегистрированный пользователь, имеющий полномочия редактора, решает изменить текст статьи</w:t>
       </w:r>
     </w:p>
     <w:p>
@@ -1882,7 +1733,7 @@
   <a:extraClrSchemeLst/>
   <a:extLst>
     <a:ext uri="{05A4C25C-085E-4340-85A3-A5531E510DB2}">
-      <thm15:themeFamily xmlns:thm15="http://schemas.microsoft.com/office/thememl/2012/main" xmlns="" name="Office Theme" id="{62F939B6-93AF-4DB8-9C6B-D6C7DFDC589F}" vid="{4A3C46E8-61CC-4603-A589-7422A47A8E4A}"/>
+      <thm15:themeFamily xmlns="" xmlns:thm15="http://schemas.microsoft.com/office/thememl/2012/main" name="Office Theme" id="{62F939B6-93AF-4DB8-9C6B-D6C7DFDC589F}" vid="{4A3C46E8-61CC-4603-A589-7422A47A8E4A}"/>
     </a:ext>
   </a:extLst>
 </a:theme>
